--- a/er-win/db-med-centre-report.docx
+++ b/er-win/db-med-centre-report.docx
@@ -635,7 +635,10 @@
               <w:tab w:val="right" w:pos="9345"/>
             </w:tabs>
             <w:rPr>
+              <w:rFonts w:asciiTheme="minorHAnsi" w:eastAsiaTheme="minorEastAsia" w:hAnsiTheme="minorHAnsi" w:cstheme="minorBidi"/>
               <w:noProof/>
+              <w:sz w:val="22"/>
+              <w:szCs w:val="22"/>
             </w:rPr>
           </w:pPr>
           <w:r>
@@ -647,108 +650,63 @@
           <w:r>
             <w:fldChar w:fldCharType="separate"/>
           </w:r>
-          <w:r>
-            <w:rPr>
-              <w:rStyle w:val="a8"/>
-              <w:noProof/>
-            </w:rPr>
-            <w:fldChar w:fldCharType="begin"/>
-          </w:r>
-          <w:r>
-            <w:rPr>
-              <w:rStyle w:val="a8"/>
-              <w:noProof/>
-            </w:rPr>
-            <w:instrText xml:space="preserve"> </w:instrText>
-          </w:r>
-          <w:r>
-            <w:rPr>
-              <w:noProof/>
-            </w:rPr>
-            <w:instrText>HYPERLINK \l "_Toc3537011"</w:instrText>
-          </w:r>
-          <w:r>
-            <w:rPr>
-              <w:rStyle w:val="a8"/>
-              <w:noProof/>
-            </w:rPr>
-            <w:instrText xml:space="preserve"> </w:instrText>
-          </w:r>
-          <w:r>
-            <w:rPr>
-              <w:rStyle w:val="a8"/>
-              <w:noProof/>
-            </w:rPr>
-          </w:r>
-          <w:r>
-            <w:rPr>
-              <w:rStyle w:val="a8"/>
-              <w:noProof/>
-            </w:rPr>
-            <w:fldChar w:fldCharType="separate"/>
-          </w:r>
-          <w:r>
-            <w:rPr>
-              <w:rStyle w:val="a8"/>
-              <w:noProof/>
-            </w:rPr>
-            <w:t>Диаграмма сущность-связь</w:t>
-          </w:r>
-          <w:r>
-            <w:rPr>
-              <w:noProof/>
-              <w:webHidden/>
-            </w:rPr>
-            <w:tab/>
-          </w:r>
-          <w:r>
-            <w:rPr>
-              <w:noProof/>
-              <w:webHidden/>
-            </w:rPr>
-            <w:fldChar w:fldCharType="begin"/>
-          </w:r>
-          <w:r>
-            <w:rPr>
-              <w:noProof/>
-              <w:webHidden/>
-            </w:rPr>
-            <w:instrText xml:space="preserve"> PAGEREF _Toc3537011 \h </w:instrText>
-          </w:r>
-          <w:r>
-            <w:rPr>
-              <w:noProof/>
-              <w:webHidden/>
-            </w:rPr>
-          </w:r>
-          <w:r>
-            <w:rPr>
-              <w:noProof/>
-              <w:webHidden/>
-            </w:rPr>
-            <w:fldChar w:fldCharType="separate"/>
-          </w:r>
-          <w:r>
-            <w:rPr>
-              <w:noProof/>
-              <w:webHidden/>
-            </w:rPr>
-            <w:t>3</w:t>
-          </w:r>
-          <w:r>
-            <w:rPr>
-              <w:noProof/>
-              <w:webHidden/>
-            </w:rPr>
-            <w:fldChar w:fldCharType="end"/>
-          </w:r>
-          <w:r>
-            <w:rPr>
-              <w:rStyle w:val="a8"/>
-              <w:noProof/>
-            </w:rPr>
-            <w:fldChar w:fldCharType="end"/>
-          </w:r>
+          <w:hyperlink w:anchor="_Toc3664046" w:history="1">
+            <w:r>
+              <w:rPr>
+                <w:rStyle w:val="a8"/>
+                <w:noProof/>
+              </w:rPr>
+              <w:t>Диаграмма сущность-связь</w:t>
+            </w:r>
+            <w:r>
+              <w:rPr>
+                <w:noProof/>
+                <w:webHidden/>
+              </w:rPr>
+              <w:tab/>
+            </w:r>
+            <w:r>
+              <w:rPr>
+                <w:noProof/>
+                <w:webHidden/>
+              </w:rPr>
+              <w:fldChar w:fldCharType="begin"/>
+            </w:r>
+            <w:r>
+              <w:rPr>
+                <w:noProof/>
+                <w:webHidden/>
+              </w:rPr>
+              <w:instrText xml:space="preserve"> PAGEREF _Toc3664046 \h </w:instrText>
+            </w:r>
+            <w:r>
+              <w:rPr>
+                <w:noProof/>
+                <w:webHidden/>
+              </w:rPr>
+            </w:r>
+            <w:r>
+              <w:rPr>
+                <w:noProof/>
+                <w:webHidden/>
+              </w:rPr>
+              <w:fldChar w:fldCharType="separate"/>
+            </w:r>
+            <w:r>
+              <w:rPr>
+                <w:noProof/>
+                <w:webHidden/>
+              </w:rPr>
+              <w:t>3</w:t>
+            </w:r>
+            <w:r>
+              <w:rPr>
+                <w:noProof/>
+                <w:webHidden/>
+              </w:rPr>
+              <w:fldChar w:fldCharType="end"/>
+            </w:r>
+          </w:hyperlink>
         </w:p>
         <w:p>
           <w:pPr>
@@ -757,10 +715,13 @@
               <w:tab w:val="right" w:pos="9345"/>
             </w:tabs>
             <w:rPr>
+              <w:rFonts w:asciiTheme="minorHAnsi" w:eastAsiaTheme="minorEastAsia" w:hAnsiTheme="minorHAnsi" w:cstheme="minorBidi"/>
               <w:noProof/>
+              <w:sz w:val="22"/>
+              <w:szCs w:val="22"/>
             </w:rPr>
           </w:pPr>
-          <w:hyperlink w:anchor="_Toc3537012" w:history="1">
+          <w:hyperlink w:anchor="_Toc3664047" w:history="1">
             <w:r>
               <w:rPr>
                 <w:rStyle w:val="a8"/>
@@ -787,7 +748,7 @@
                 <w:noProof/>
                 <w:webHidden/>
               </w:rPr>
-              <w:instrText xml:space="preserve"> PAGEREF _Toc3537012 \h </w:instrText>
+              <w:instrText xml:space="preserve"> PAGEREF _Toc3664047 \h </w:instrText>
             </w:r>
             <w:r>
               <w:rPr>
@@ -825,10 +786,13 @@
               <w:tab w:val="right" w:pos="9345"/>
             </w:tabs>
             <w:rPr>
+              <w:rFonts w:asciiTheme="minorHAnsi" w:eastAsiaTheme="minorEastAsia" w:hAnsiTheme="minorHAnsi" w:cstheme="minorBidi"/>
               <w:noProof/>
+              <w:sz w:val="22"/>
+              <w:szCs w:val="22"/>
             </w:rPr>
           </w:pPr>
-          <w:hyperlink w:anchor="_Toc3537013" w:history="1">
+          <w:hyperlink w:anchor="_Toc3664048" w:history="1">
             <w:r>
               <w:rPr>
                 <w:rStyle w:val="a8"/>
@@ -855,7 +819,7 @@
                 <w:noProof/>
                 <w:webHidden/>
               </w:rPr>
-              <w:instrText xml:space="preserve"> PAGEREF _Toc3537013 \h </w:instrText>
+              <w:instrText xml:space="preserve"> PAGEREF _Toc3664048 \h </w:instrText>
             </w:r>
             <w:r>
               <w:rPr>
@@ -893,10 +857,13 @@
               <w:tab w:val="right" w:pos="9345"/>
             </w:tabs>
             <w:rPr>
+              <w:rFonts w:asciiTheme="minorHAnsi" w:eastAsiaTheme="minorEastAsia" w:hAnsiTheme="minorHAnsi" w:cstheme="minorBidi"/>
               <w:noProof/>
+              <w:sz w:val="22"/>
+              <w:szCs w:val="22"/>
             </w:rPr>
           </w:pPr>
-          <w:hyperlink w:anchor="_Toc3537014" w:history="1">
+          <w:hyperlink w:anchor="_Toc3664049" w:history="1">
             <w:r>
               <w:rPr>
                 <w:rStyle w:val="a8"/>
@@ -923,7 +890,7 @@
                 <w:noProof/>
                 <w:webHidden/>
               </w:rPr>
-              <w:instrText xml:space="preserve"> PAGEREF _Toc3537014 \h </w:instrText>
+              <w:instrText xml:space="preserve"> PAGEREF _Toc3664049 \h </w:instrText>
             </w:r>
             <w:r>
               <w:rPr>
@@ -961,10 +928,13 @@
               <w:tab w:val="right" w:pos="9345"/>
             </w:tabs>
             <w:rPr>
+              <w:rFonts w:asciiTheme="minorHAnsi" w:eastAsiaTheme="minorEastAsia" w:hAnsiTheme="minorHAnsi" w:cstheme="minorBidi"/>
               <w:noProof/>
+              <w:sz w:val="22"/>
+              <w:szCs w:val="22"/>
             </w:rPr>
           </w:pPr>
-          <w:hyperlink w:anchor="_Toc3537015" w:history="1">
+          <w:hyperlink w:anchor="_Toc3664050" w:history="1">
             <w:r>
               <w:rPr>
                 <w:rStyle w:val="a8"/>
@@ -991,7 +961,7 @@
                 <w:noProof/>
                 <w:webHidden/>
               </w:rPr>
-              <w:instrText xml:space="preserve"> PAGEREF _Toc3537015 \h </w:instrText>
+              <w:instrText xml:space="preserve"> PAGEREF _Toc3664050 \h </w:instrText>
             </w:r>
             <w:r>
               <w:rPr>
@@ -1024,6 +994,77 @@
         </w:p>
         <w:p>
           <w:pPr>
+            <w:pStyle w:val="10"/>
+            <w:tabs>
+              <w:tab w:val="right" w:pos="9345"/>
+            </w:tabs>
+            <w:rPr>
+              <w:rFonts w:asciiTheme="minorHAnsi" w:eastAsiaTheme="minorEastAsia" w:hAnsiTheme="minorHAnsi" w:cstheme="minorBidi"/>
+              <w:noProof/>
+              <w:sz w:val="22"/>
+              <w:szCs w:val="22"/>
+            </w:rPr>
+          </w:pPr>
+          <w:hyperlink w:anchor="_Toc3664051" w:history="1">
+            <w:r>
+              <w:rPr>
+                <w:rStyle w:val="a8"/>
+                <w:noProof/>
+              </w:rPr>
+              <w:t>Документирование</w:t>
+            </w:r>
+            <w:r>
+              <w:rPr>
+                <w:noProof/>
+                <w:webHidden/>
+              </w:rPr>
+              <w:tab/>
+            </w:r>
+            <w:r>
+              <w:rPr>
+                <w:noProof/>
+                <w:webHidden/>
+              </w:rPr>
+              <w:fldChar w:fldCharType="begin"/>
+            </w:r>
+            <w:r>
+              <w:rPr>
+                <w:noProof/>
+                <w:webHidden/>
+              </w:rPr>
+              <w:instrText xml:space="preserve"> PAGEREF _Toc3664051 \h </w:instrText>
+            </w:r>
+            <w:r>
+              <w:rPr>
+                <w:noProof/>
+                <w:webHidden/>
+              </w:rPr>
+            </w:r>
+            <w:r>
+              <w:rPr>
+                <w:noProof/>
+                <w:webHidden/>
+              </w:rPr>
+              <w:fldChar w:fldCharType="separate"/>
+            </w:r>
+            <w:r>
+              <w:rPr>
+                <w:noProof/>
+                <w:webHidden/>
+              </w:rPr>
+              <w:t>12</w:t>
+            </w:r>
+            <w:r>
+              <w:rPr>
+                <w:noProof/>
+                <w:webHidden/>
+              </w:rPr>
+              <w:fldChar w:fldCharType="end"/>
+            </w:r>
+          </w:hyperlink>
+        </w:p>
+        <w:p>
+          <w:pPr>
             <w:pStyle w:val="normal"/>
             <w:pBdr>
               <w:top w:val="nil"/>
@@ -1064,7 +1105,7 @@
       <w:pPr>
         <w:pStyle w:val="1"/>
       </w:pPr>
-      <w:bookmarkStart w:id="0" w:name="_Toc3537011"/>
+      <w:bookmarkStart w:id="0" w:name="_Toc3664046"/>
       <w:r>
         <w:lastRenderedPageBreak/>
         <w:t xml:space="preserve">Диаграмма </w:t>
@@ -1584,7 +1625,7 @@
       <w:pPr>
         <w:pStyle w:val="1"/>
       </w:pPr>
-      <w:bookmarkStart w:id="1" w:name="_Toc3537012"/>
+      <w:bookmarkStart w:id="1" w:name="_Toc3664047"/>
       <w:r>
         <w:lastRenderedPageBreak/>
         <w:t>Модель данных, основанная на ключах</w:t>
@@ -2286,7 +2327,7 @@
       <w:pPr>
         <w:pStyle w:val="1"/>
       </w:pPr>
-      <w:bookmarkStart w:id="2" w:name="_Toc3537013"/>
+      <w:bookmarkStart w:id="2" w:name="_Toc3664048"/>
       <w:r>
         <w:lastRenderedPageBreak/>
         <w:t>Полная атрибутивная модель</w:t>
@@ -3205,7 +3246,7 @@
       <w:pPr>
         <w:pStyle w:val="1"/>
       </w:pPr>
-      <w:bookmarkStart w:id="3" w:name="_Toc3537014"/>
+      <w:bookmarkStart w:id="3" w:name="_Toc3664049"/>
       <w:r>
         <w:lastRenderedPageBreak/>
         <w:t>Трансформационная модель</w:t>
@@ -3551,7 +3592,7 @@
       <w:pPr>
         <w:pStyle w:val="1"/>
       </w:pPr>
-      <w:bookmarkStart w:id="4" w:name="_Toc3537015"/>
+      <w:bookmarkStart w:id="4" w:name="_Toc3664050"/>
       <w:r>
         <w:lastRenderedPageBreak/>
         <w:t>Модель СУБД</w:t>
@@ -6695,14 +6736,16 @@
           <w:color w:val="000000"/>
           <w:sz w:val="22"/>
           <w:szCs w:val="22"/>
-        </w:rPr>
-      </w:pPr>
-      <w:r>
-        <w:rPr>
-          <w:rFonts w:ascii="Courier New" w:hAnsi="Courier New" w:cs="Courier New"/>
-          <w:color w:val="000000"/>
-          <w:sz w:val="22"/>
-          <w:szCs w:val="22"/>
+          <w:lang w:val="en-US"/>
+        </w:rPr>
+      </w:pPr>
+      <w:r>
+        <w:rPr>
+          <w:rFonts w:ascii="Courier New" w:hAnsi="Courier New" w:cs="Courier New"/>
+          <w:color w:val="000000"/>
+          <w:sz w:val="22"/>
+          <w:szCs w:val="22"/>
+          <w:lang w:val="en-US"/>
         </w:rPr>
         <w:t>;</w:t>
       </w:r>
@@ -6722,14 +6765,16 @@
           <w:color w:val="000000"/>
           <w:sz w:val="22"/>
           <w:szCs w:val="22"/>
-        </w:rPr>
-      </w:pPr>
-      <w:r>
-        <w:rPr>
-          <w:rFonts w:ascii="Courier New" w:hAnsi="Courier New" w:cs="Courier New"/>
-          <w:color w:val="000000"/>
-          <w:sz w:val="22"/>
-          <w:szCs w:val="22"/>
+          <w:lang w:val="en-US"/>
+        </w:rPr>
+      </w:pPr>
+      <w:r>
+        <w:rPr>
+          <w:rFonts w:ascii="Courier New" w:hAnsi="Courier New" w:cs="Courier New"/>
+          <w:color w:val="000000"/>
+          <w:sz w:val="22"/>
+          <w:szCs w:val="22"/>
+          <w:lang w:val="en-US"/>
         </w:rPr>
         <w:t xml:space="preserve">CREATE TABLE </w:t>
       </w:r>
@@ -6740,6 +6785,7 @@
           <w:color w:val="000000"/>
           <w:sz w:val="22"/>
           <w:szCs w:val="22"/>
+          <w:lang w:val="en-US"/>
         </w:rPr>
         <w:t>UserPermission</w:t>
       </w:r>
@@ -6760,14 +6806,16 @@
           <w:color w:val="000000"/>
           <w:sz w:val="22"/>
           <w:szCs w:val="22"/>
-        </w:rPr>
-      </w:pPr>
-      <w:r>
-        <w:rPr>
-          <w:rFonts w:ascii="Courier New" w:hAnsi="Courier New" w:cs="Courier New"/>
-          <w:color w:val="000000"/>
-          <w:sz w:val="22"/>
-          <w:szCs w:val="22"/>
+          <w:lang w:val="en-US"/>
+        </w:rPr>
+      </w:pPr>
+      <w:r>
+        <w:rPr>
+          <w:rFonts w:ascii="Courier New" w:hAnsi="Courier New" w:cs="Courier New"/>
+          <w:color w:val="000000"/>
+          <w:sz w:val="22"/>
+          <w:szCs w:val="22"/>
+          <w:lang w:val="en-US"/>
         </w:rPr>
         <w:t>(</w:t>
       </w:r>
@@ -6787,24 +6835,28 @@
           <w:color w:val="000000"/>
           <w:sz w:val="22"/>
           <w:szCs w:val="22"/>
-        </w:rPr>
-      </w:pPr>
-      <w:r>
-        <w:rPr>
-          <w:rFonts w:ascii="Courier New" w:hAnsi="Courier New" w:cs="Courier New"/>
-          <w:color w:val="000000"/>
-          <w:sz w:val="22"/>
-          <w:szCs w:val="22"/>
+          <w:lang w:val="en-US"/>
+        </w:rPr>
+      </w:pPr>
+      <w:r>
+        <w:rPr>
+          <w:rFonts w:ascii="Courier New" w:hAnsi="Courier New" w:cs="Courier New"/>
+          <w:color w:val="000000"/>
+          <w:sz w:val="22"/>
+          <w:szCs w:val="22"/>
+          <w:lang w:val="en-US"/>
         </w:rPr>
         <w:tab/>
       </w:r>
       <w:proofErr w:type="spellStart"/>
-      <w:r>
-        <w:rPr>
-          <w:rFonts w:ascii="Courier New" w:hAnsi="Courier New" w:cs="Courier New"/>
-          <w:color w:val="000000"/>
-          <w:sz w:val="22"/>
-          <w:szCs w:val="22"/>
+      <w:proofErr w:type="gramStart"/>
+      <w:r>
+        <w:rPr>
+          <w:rFonts w:ascii="Courier New" w:hAnsi="Courier New" w:cs="Courier New"/>
+          <w:color w:val="000000"/>
+          <w:sz w:val="22"/>
+          <w:szCs w:val="22"/>
+          <w:lang w:val="en-US"/>
         </w:rPr>
         <w:t>IdUser</w:t>
       </w:r>
@@ -6815,8 +6867,20 @@
           <w:color w:val="000000"/>
           <w:sz w:val="22"/>
           <w:szCs w:val="22"/>
-        </w:rPr>
-        <w:t xml:space="preserve">  INTEGER NOT NULL,</w:t>
+          <w:lang w:val="en-US"/>
+        </w:rPr>
+        <w:t xml:space="preserve">  INTEGER</w:t>
+      </w:r>
+      <w:proofErr w:type="gramEnd"/>
+      <w:r>
+        <w:rPr>
+          <w:rFonts w:ascii="Courier New" w:hAnsi="Courier New" w:cs="Courier New"/>
+          <w:color w:val="000000"/>
+          <w:sz w:val="22"/>
+          <w:szCs w:val="22"/>
+          <w:lang w:val="en-US"/>
+        </w:rPr>
+        <w:t xml:space="preserve"> NOT NULL,</w:t>
       </w:r>
     </w:p>
     <w:p>
@@ -6834,24 +6898,28 @@
           <w:color w:val="000000"/>
           <w:sz w:val="22"/>
           <w:szCs w:val="22"/>
-        </w:rPr>
-      </w:pPr>
-      <w:r>
-        <w:rPr>
-          <w:rFonts w:ascii="Courier New" w:hAnsi="Courier New" w:cs="Courier New"/>
-          <w:color w:val="000000"/>
-          <w:sz w:val="22"/>
-          <w:szCs w:val="22"/>
+          <w:lang w:val="en-US"/>
+        </w:rPr>
+      </w:pPr>
+      <w:r>
+        <w:rPr>
+          <w:rFonts w:ascii="Courier New" w:hAnsi="Courier New" w:cs="Courier New"/>
+          <w:color w:val="000000"/>
+          <w:sz w:val="22"/>
+          <w:szCs w:val="22"/>
+          <w:lang w:val="en-US"/>
         </w:rPr>
         <w:tab/>
       </w:r>
       <w:proofErr w:type="spellStart"/>
-      <w:r>
-        <w:rPr>
-          <w:rFonts w:ascii="Courier New" w:hAnsi="Courier New" w:cs="Courier New"/>
-          <w:color w:val="000000"/>
-          <w:sz w:val="22"/>
-          <w:szCs w:val="22"/>
+      <w:proofErr w:type="gramStart"/>
+      <w:r>
+        <w:rPr>
+          <w:rFonts w:ascii="Courier New" w:hAnsi="Courier New" w:cs="Courier New"/>
+          <w:color w:val="000000"/>
+          <w:sz w:val="22"/>
+          <w:szCs w:val="22"/>
+          <w:lang w:val="en-US"/>
         </w:rPr>
         <w:t>IdPermission</w:t>
       </w:r>
@@ -6862,8 +6930,20 @@
           <w:color w:val="000000"/>
           <w:sz w:val="22"/>
           <w:szCs w:val="22"/>
-        </w:rPr>
-        <w:t xml:space="preserve">  INTEGER NOT NULL</w:t>
+          <w:lang w:val="en-US"/>
+        </w:rPr>
+        <w:t xml:space="preserve">  INTEGER</w:t>
+      </w:r>
+      <w:proofErr w:type="gramEnd"/>
+      <w:r>
+        <w:rPr>
+          <w:rFonts w:ascii="Courier New" w:hAnsi="Courier New" w:cs="Courier New"/>
+          <w:color w:val="000000"/>
+          <w:sz w:val="22"/>
+          <w:szCs w:val="22"/>
+          <w:lang w:val="en-US"/>
+        </w:rPr>
+        <w:t xml:space="preserve"> NOT NULL</w:t>
       </w:r>
     </w:p>
     <w:p>
@@ -6881,14 +6961,16 @@
           <w:color w:val="000000"/>
           <w:sz w:val="22"/>
           <w:szCs w:val="22"/>
-        </w:rPr>
-      </w:pPr>
-      <w:r>
-        <w:rPr>
-          <w:rFonts w:ascii="Courier New" w:hAnsi="Courier New" w:cs="Courier New"/>
-          <w:color w:val="000000"/>
-          <w:sz w:val="22"/>
-          <w:szCs w:val="22"/>
+          <w:lang w:val="en-US"/>
+        </w:rPr>
+      </w:pPr>
+      <w:r>
+        <w:rPr>
+          <w:rFonts w:ascii="Courier New" w:hAnsi="Courier New" w:cs="Courier New"/>
+          <w:color w:val="000000"/>
+          <w:sz w:val="22"/>
+          <w:szCs w:val="22"/>
+          <w:lang w:val="en-US"/>
         </w:rPr>
         <w:t>)</w:t>
       </w:r>
@@ -6908,14 +6990,16 @@
           <w:color w:val="000000"/>
           <w:sz w:val="22"/>
           <w:szCs w:val="22"/>
-        </w:rPr>
-      </w:pPr>
-      <w:r>
-        <w:rPr>
-          <w:rFonts w:ascii="Courier New" w:hAnsi="Courier New" w:cs="Courier New"/>
-          <w:color w:val="000000"/>
-          <w:sz w:val="22"/>
-          <w:szCs w:val="22"/>
+          <w:lang w:val="en-US"/>
+        </w:rPr>
+      </w:pPr>
+      <w:r>
+        <w:rPr>
+          <w:rFonts w:ascii="Courier New" w:hAnsi="Courier New" w:cs="Courier New"/>
+          <w:color w:val="000000"/>
+          <w:sz w:val="22"/>
+          <w:szCs w:val="22"/>
+          <w:lang w:val="en-US"/>
         </w:rPr>
         <w:t>;</w:t>
       </w:r>
@@ -6935,14 +7019,16 @@
           <w:color w:val="000000"/>
           <w:sz w:val="22"/>
           <w:szCs w:val="22"/>
-        </w:rPr>
-      </w:pPr>
-      <w:r>
-        <w:rPr>
-          <w:rFonts w:ascii="Courier New" w:hAnsi="Courier New" w:cs="Courier New"/>
-          <w:color w:val="000000"/>
-          <w:sz w:val="22"/>
-          <w:szCs w:val="22"/>
+          <w:lang w:val="en-US"/>
+        </w:rPr>
+      </w:pPr>
+      <w:r>
+        <w:rPr>
+          <w:rFonts w:ascii="Courier New" w:hAnsi="Courier New" w:cs="Courier New"/>
+          <w:color w:val="000000"/>
+          <w:sz w:val="22"/>
+          <w:szCs w:val="22"/>
+          <w:lang w:val="en-US"/>
         </w:rPr>
         <w:t xml:space="preserve">ALTER TABLE </w:t>
       </w:r>
@@ -6953,6 +7039,7 @@
           <w:color w:val="000000"/>
           <w:sz w:val="22"/>
           <w:szCs w:val="22"/>
+          <w:lang w:val="en-US"/>
         </w:rPr>
         <w:t>UserPermission</w:t>
       </w:r>
@@ -6982,6 +7069,7 @@
           <w:color w:val="000000"/>
           <w:sz w:val="22"/>
           <w:szCs w:val="22"/>
+          <w:lang w:val="en-US"/>
         </w:rPr>
         <w:tab/>
       </w:r>
@@ -8034,6 +8122,9 @@
           <w:between w:val="nil"/>
         </w:pBdr>
         <w:jc w:val="center"/>
+        <w:rPr>
+          <w:lang w:val="en-US"/>
+        </w:rPr>
       </w:pPr>
       <w:r>
         <w:rPr>
@@ -8071,6 +8162,337 @@
                     <a:xfrm>
                       <a:off x="0" y="0"/>
                       <a:ext cx="5940425" cy="3408128"/>
+                    </a:xfrm>
+                    <a:prstGeom prst="rect">
+                      <a:avLst/>
+                    </a:prstGeom>
+                    <a:noFill/>
+                    <a:ln w="9525">
+                      <a:noFill/>
+                      <a:miter lim="800000"/>
+                      <a:headEnd/>
+                      <a:tailEnd/>
+                    </a:ln>
+                  </pic:spPr>
+                </pic:pic>
+              </a:graphicData>
+            </a:graphic>
+          </wp:inline>
+        </w:drawing>
+      </w:r>
+    </w:p>
+    <w:p>
+      <w:pPr>
+        <w:rPr>
+          <w:lang w:val="en-US"/>
+        </w:rPr>
+      </w:pPr>
+      <w:r>
+        <w:rPr>
+          <w:lang w:val="en-US"/>
+        </w:rPr>
+        <w:br w:type="page"/>
+      </w:r>
+    </w:p>
+    <w:p>
+      <w:pPr>
+        <w:pStyle w:val="1"/>
+      </w:pPr>
+      <w:bookmarkStart w:id="5" w:name="_Toc3664051"/>
+      <w:r>
+        <w:lastRenderedPageBreak/>
+        <w:t>Документирование</w:t>
+      </w:r>
+      <w:bookmarkEnd w:id="5"/>
+    </w:p>
+    <w:p>
+      <w:pPr>
+        <w:pStyle w:val="normal"/>
+        <w:pBdr>
+          <w:top w:val="nil"/>
+          <w:left w:val="nil"/>
+          <w:bottom w:val="nil"/>
+          <w:right w:val="nil"/>
+          <w:between w:val="nil"/>
+        </w:pBdr>
+        <w:rPr>
+          <w:color w:val="000000"/>
+        </w:rPr>
+      </w:pPr>
+      <w:r>
+        <w:rPr>
+          <w:color w:val="000000"/>
+        </w:rPr>
+        <w:t xml:space="preserve">Была сгенерирована группа </w:t>
+      </w:r>
+      <w:r>
+        <w:rPr>
+          <w:color w:val="000000"/>
+          <w:lang w:val="en-US"/>
+        </w:rPr>
+        <w:t>html</w:t>
+      </w:r>
+      <w:r>
+        <w:rPr>
+          <w:color w:val="000000"/>
+        </w:rPr>
+        <w:t xml:space="preserve"> </w:t>
+      </w:r>
+      <w:r>
+        <w:rPr>
+          <w:color w:val="000000"/>
+        </w:rPr>
+        <w:t>документов, представляющих собой документацию проекта:</w:t>
+      </w:r>
+    </w:p>
+    <w:p>
+      <w:pPr>
+        <w:pStyle w:val="normal"/>
+        <w:pBdr>
+          <w:top w:val="nil"/>
+          <w:left w:val="nil"/>
+          <w:bottom w:val="nil"/>
+          <w:right w:val="nil"/>
+          <w:between w:val="nil"/>
+        </w:pBdr>
+        <w:jc w:val="center"/>
+        <w:rPr>
+          <w:color w:val="000000"/>
+        </w:rPr>
+      </w:pPr>
+      <w:r>
+        <w:rPr>
+          <w:noProof/>
+          <w:color w:val="000000"/>
+        </w:rPr>
+        <w:drawing>
+          <wp:inline distT="0" distB="0" distL="0" distR="0">
+            <wp:extent cx="3362325" cy="3095625"/>
+            <wp:effectExtent l="19050" t="0" r="9525" b="0"/>
+            <wp:docPr id="2" name="Рисунок 1"/>
+            <wp:cNvGraphicFramePr>
+              <a:graphicFrameLocks xmlns:a="http://schemas.openxmlformats.org/drawingml/2006/main" noChangeAspect="1"/>
+            </wp:cNvGraphicFramePr>
+            <a:graphic xmlns:a="http://schemas.openxmlformats.org/drawingml/2006/main">
+              <a:graphicData uri="http://schemas.openxmlformats.org/drawingml/2006/picture">
+                <pic:pic xmlns:pic="http://schemas.openxmlformats.org/drawingml/2006/picture">
+                  <pic:nvPicPr>
+                    <pic:cNvPr id="0" name="Picture 1"/>
+                    <pic:cNvPicPr>
+                      <a:picLocks noChangeAspect="1" noChangeArrowheads="1"/>
+                    </pic:cNvPicPr>
+                  </pic:nvPicPr>
+                  <pic:blipFill>
+                    <a:blip r:embed="rId11"/>
+                    <a:srcRect/>
+                    <a:stretch>
+                      <a:fillRect/>
+                    </a:stretch>
+                  </pic:blipFill>
+                  <pic:spPr bwMode="auto">
+                    <a:xfrm>
+                      <a:off x="0" y="0"/>
+                      <a:ext cx="3362325" cy="3095625"/>
+                    </a:xfrm>
+                    <a:prstGeom prst="rect">
+                      <a:avLst/>
+                    </a:prstGeom>
+                    <a:noFill/>
+                    <a:ln w="9525">
+                      <a:noFill/>
+                      <a:miter lim="800000"/>
+                      <a:headEnd/>
+                      <a:tailEnd/>
+                    </a:ln>
+                  </pic:spPr>
+                </pic:pic>
+              </a:graphicData>
+            </a:graphic>
+          </wp:inline>
+        </w:drawing>
+      </w:r>
+    </w:p>
+    <w:p>
+      <w:pPr>
+        <w:pStyle w:val="normal"/>
+        <w:pBdr>
+          <w:top w:val="nil"/>
+          <w:left w:val="nil"/>
+          <w:bottom w:val="nil"/>
+          <w:right w:val="nil"/>
+          <w:between w:val="nil"/>
+        </w:pBdr>
+        <w:jc w:val="center"/>
+        <w:rPr>
+          <w:color w:val="000000"/>
+        </w:rPr>
+      </w:pPr>
+      <w:r>
+        <w:rPr>
+          <w:noProof/>
+          <w:color w:val="000000"/>
+        </w:rPr>
+        <w:drawing>
+          <wp:inline distT="0" distB="0" distL="0" distR="0">
+            <wp:extent cx="5940425" cy="4241954"/>
+            <wp:effectExtent l="19050" t="0" r="3175" b="0"/>
+            <wp:docPr id="4" name="Рисунок 4"/>
+            <wp:cNvGraphicFramePr>
+              <a:graphicFrameLocks xmlns:a="http://schemas.openxmlformats.org/drawingml/2006/main" noChangeAspect="1"/>
+            </wp:cNvGraphicFramePr>
+            <a:graphic xmlns:a="http://schemas.openxmlformats.org/drawingml/2006/main">
+              <a:graphicData uri="http://schemas.openxmlformats.org/drawingml/2006/picture">
+                <pic:pic xmlns:pic="http://schemas.openxmlformats.org/drawingml/2006/picture">
+                  <pic:nvPicPr>
+                    <pic:cNvPr id="0" name="Picture 4"/>
+                    <pic:cNvPicPr>
+                      <a:picLocks noChangeAspect="1" noChangeArrowheads="1"/>
+                    </pic:cNvPicPr>
+                  </pic:nvPicPr>
+                  <pic:blipFill>
+                    <a:blip r:embed="rId12"/>
+                    <a:srcRect/>
+                    <a:stretch>
+                      <a:fillRect/>
+                    </a:stretch>
+                  </pic:blipFill>
+                  <pic:spPr bwMode="auto">
+                    <a:xfrm>
+                      <a:off x="0" y="0"/>
+                      <a:ext cx="5940425" cy="4241954"/>
+                    </a:xfrm>
+                    <a:prstGeom prst="rect">
+                      <a:avLst/>
+                    </a:prstGeom>
+                    <a:noFill/>
+                    <a:ln w="9525">
+                      <a:noFill/>
+                      <a:miter lim="800000"/>
+                      <a:headEnd/>
+                      <a:tailEnd/>
+                    </a:ln>
+                  </pic:spPr>
+                </pic:pic>
+              </a:graphicData>
+            </a:graphic>
+          </wp:inline>
+        </w:drawing>
+      </w:r>
+    </w:p>
+    <w:p>
+      <w:pPr>
+        <w:pStyle w:val="normal"/>
+        <w:pBdr>
+          <w:top w:val="nil"/>
+          <w:left w:val="nil"/>
+          <w:bottom w:val="nil"/>
+          <w:right w:val="nil"/>
+          <w:between w:val="nil"/>
+        </w:pBdr>
+        <w:jc w:val="center"/>
+        <w:rPr>
+          <w:color w:val="000000"/>
+        </w:rPr>
+      </w:pPr>
+      <w:r>
+        <w:rPr>
+          <w:noProof/>
+          <w:color w:val="000000"/>
+        </w:rPr>
+        <w:lastRenderedPageBreak/>
+        <w:drawing>
+          <wp:inline distT="0" distB="0" distL="0" distR="0">
+            <wp:extent cx="5940425" cy="3658957"/>
+            <wp:effectExtent l="19050" t="0" r="3175" b="0"/>
+            <wp:docPr id="7" name="Рисунок 7"/>
+            <wp:cNvGraphicFramePr>
+              <a:graphicFrameLocks xmlns:a="http://schemas.openxmlformats.org/drawingml/2006/main" noChangeAspect="1"/>
+            </wp:cNvGraphicFramePr>
+            <a:graphic xmlns:a="http://schemas.openxmlformats.org/drawingml/2006/main">
+              <a:graphicData uri="http://schemas.openxmlformats.org/drawingml/2006/picture">
+                <pic:pic xmlns:pic="http://schemas.openxmlformats.org/drawingml/2006/picture">
+                  <pic:nvPicPr>
+                    <pic:cNvPr id="0" name="Picture 7"/>
+                    <pic:cNvPicPr>
+                      <a:picLocks noChangeAspect="1" noChangeArrowheads="1"/>
+                    </pic:cNvPicPr>
+                  </pic:nvPicPr>
+                  <pic:blipFill>
+                    <a:blip r:embed="rId13"/>
+                    <a:srcRect/>
+                    <a:stretch>
+                      <a:fillRect/>
+                    </a:stretch>
+                  </pic:blipFill>
+                  <pic:spPr bwMode="auto">
+                    <a:xfrm>
+                      <a:off x="0" y="0"/>
+                      <a:ext cx="5940425" cy="3658957"/>
+                    </a:xfrm>
+                    <a:prstGeom prst="rect">
+                      <a:avLst/>
+                    </a:prstGeom>
+                    <a:noFill/>
+                    <a:ln w="9525">
+                      <a:noFill/>
+                      <a:miter lim="800000"/>
+                      <a:headEnd/>
+                      <a:tailEnd/>
+                    </a:ln>
+                  </pic:spPr>
+                </pic:pic>
+              </a:graphicData>
+            </a:graphic>
+          </wp:inline>
+        </w:drawing>
+      </w:r>
+    </w:p>
+    <w:p>
+      <w:pPr>
+        <w:pStyle w:val="normal"/>
+        <w:pBdr>
+          <w:top w:val="nil"/>
+          <w:left w:val="nil"/>
+          <w:bottom w:val="nil"/>
+          <w:right w:val="nil"/>
+          <w:between w:val="nil"/>
+        </w:pBdr>
+        <w:rPr>
+          <w:lang w:val="en-US"/>
+        </w:rPr>
+      </w:pPr>
+      <w:r>
+        <w:rPr>
+          <w:noProof/>
+        </w:rPr>
+        <w:drawing>
+          <wp:inline distT="0" distB="0" distL="0" distR="0">
+            <wp:extent cx="5940425" cy="4872725"/>
+            <wp:effectExtent l="19050" t="0" r="3175" b="0"/>
+            <wp:docPr id="10" name="Рисунок 10"/>
+            <wp:cNvGraphicFramePr>
+              <a:graphicFrameLocks xmlns:a="http://schemas.openxmlformats.org/drawingml/2006/main" noChangeAspect="1"/>
+            </wp:cNvGraphicFramePr>
+            <a:graphic xmlns:a="http://schemas.openxmlformats.org/drawingml/2006/main">
+              <a:graphicData uri="http://schemas.openxmlformats.org/drawingml/2006/picture">
+                <pic:pic xmlns:pic="http://schemas.openxmlformats.org/drawingml/2006/picture">
+                  <pic:nvPicPr>
+                    <pic:cNvPr id="0" name="Picture 10"/>
+                    <pic:cNvPicPr>
+                      <a:picLocks noChangeAspect="1" noChangeArrowheads="1"/>
+                    </pic:cNvPicPr>
+                  </pic:nvPicPr>
+                  <pic:blipFill>
+                    <a:blip r:embed="rId14"/>
+                    <a:srcRect/>
+                    <a:stretch>
+                      <a:fillRect/>
+                    </a:stretch>
+                  </pic:blipFill>
+                  <pic:spPr bwMode="auto">
+                    <a:xfrm>
+                      <a:off x="0" y="0"/>
+                      <a:ext cx="5940425" cy="4872725"/>
                     </a:xfrm>
                     <a:prstGeom prst="rect">
                       <a:avLst/>
